--- a/Cloud Computing (ECSE304L) - 4/Assignment/Lab 7/E18CSE028_Cloud_Core_Lab_7.docx
+++ b/Cloud Computing (ECSE304L) - 4/Assignment/Lab 7/E18CSE028_Cloud_Core_Lab_7.docx
@@ -6,108 +6,55 @@
       <w:pPr>
         <w:jc w:val="center"/>
         <w:rPr>
-          <w:b/>
-          <w:bCs/>
-          <w:sz w:val="48"/>
-          <w:szCs w:val="48"/>
+          <w:sz w:val="40"/>
+          <w:szCs w:val="40"/>
         </w:rPr>
       </w:pPr>
-      <w:bookmarkStart w:id="0" w:name="_Hlk63781910"/>
-      <w:bookmarkEnd w:id="0"/>
-      <w:r>
-        <w:rPr>
-          <w:b/>
-          <w:bCs/>
-          <w:sz w:val="48"/>
-          <w:szCs w:val="48"/>
-        </w:rPr>
-        <w:t>Cloud Computing</w:t>
-      </w:r>
-      <w:r>
-        <w:rPr>
-          <w:b/>
-          <w:bCs/>
-          <w:sz w:val="48"/>
-          <w:szCs w:val="48"/>
-        </w:rPr>
-        <w:t xml:space="preserve"> Lab 7</w:t>
+      <w:r>
+        <w:rPr>
+          <w:sz w:val="40"/>
+          <w:szCs w:val="40"/>
+        </w:rPr>
+        <w:t>E18CSE028</w:t>
       </w:r>
     </w:p>
     <w:p>
       <w:pPr>
-        <w:rPr>
-          <w:b/>
-          <w:bCs/>
-          <w:sz w:val="32"/>
-          <w:szCs w:val="32"/>
+        <w:jc w:val="center"/>
+        <w:rPr>
+          <w:sz w:val="40"/>
+          <w:szCs w:val="40"/>
         </w:rPr>
       </w:pPr>
-      <w:proofErr w:type="spellStart"/>
-      <w:r>
-        <w:rPr>
-          <w:b/>
-          <w:bCs/>
-          <w:sz w:val="32"/>
-          <w:szCs w:val="32"/>
-        </w:rPr>
-        <w:t>Tejas</w:t>
-      </w:r>
-      <w:proofErr w:type="spellEnd"/>
-      <w:r>
-        <w:rPr>
-          <w:b/>
-          <w:bCs/>
-          <w:sz w:val="32"/>
-          <w:szCs w:val="32"/>
-        </w:rPr>
-        <w:t xml:space="preserve"> Parikh</w:t>
+      <w:r>
+        <w:rPr>
+          <w:sz w:val="40"/>
+          <w:szCs w:val="40"/>
+        </w:rPr>
+        <w:t>Arnav Bansal</w:t>
       </w:r>
     </w:p>
     <w:p>
       <w:pPr>
-        <w:rPr>
-          <w:b/>
-          <w:bCs/>
-          <w:sz w:val="32"/>
-          <w:szCs w:val="32"/>
+        <w:jc w:val="center"/>
+        <w:rPr>
+          <w:sz w:val="24"/>
+          <w:szCs w:val="24"/>
         </w:rPr>
       </w:pPr>
       <w:r>
         <w:rPr>
-          <w:b/>
-          <w:bCs/>
-          <w:sz w:val="32"/>
-          <w:szCs w:val="32"/>
-        </w:rPr>
-        <w:t>E18CSE189</w:t>
-      </w:r>
-    </w:p>
-    <w:p>
-      <w:pPr>
-        <w:rPr>
-          <w:b/>
-          <w:bCs/>
-          <w:sz w:val="32"/>
-          <w:szCs w:val="32"/>
-        </w:rPr>
-      </w:pPr>
-      <w:r>
-        <w:rPr>
-          <w:b/>
-          <w:bCs/>
-          <w:sz w:val="32"/>
-          <w:szCs w:val="32"/>
-        </w:rPr>
-        <w:t>EB05</w:t>
-      </w:r>
-    </w:p>
-    <w:p>
+          <w:sz w:val="40"/>
+          <w:szCs w:val="40"/>
+        </w:rPr>
+        <w:t>Lab 7</w:t>
+      </w:r>
       <w:r>
         <w:rPr>
           <w:noProof/>
         </w:rPr>
         <w:drawing>
-          <wp:inline distT="0" distB="0" distL="0" distR="0" wp14:anchorId="45640197" wp14:editId="775E39BC">
+          <wp:inline distT="0" distB="0" distL="0" distR="0" wp14:anchorId="17818B6C" wp14:editId="5FCE68E7">
             <wp:extent cx="5731411" cy="2792627"/>
             <wp:effectExtent l="0" t="0" r="0" b="1905"/>
             <wp:docPr id="5" name="Picture 5"/>
@@ -149,6 +96,8 @@
           </wp:inline>
         </w:drawing>
       </w:r>
+    </w:p>
+    <w:p>
       <w:r>
         <w:rPr>
           <w:noProof/>
